--- a/Stream API programs for interview.docx
+++ b/Stream API programs for interview.docx
@@ -4,17 +4,116 @@
   <w:body>
     <w:p>
       <w:r>
+        <w:fldChar w:fldCharType="begin"/>
+      </w:r>
+      <w:r>
+        <w:instrText>HYPERLINK "https://www.youtube.com/watch?v=Ul_7T2WJIuQ"</w:instrText>
+      </w:r>
+      <w:r>
+        <w:fldChar w:fldCharType="separate"/>
+      </w:r>
+      <w:r>
+        <w:rPr>
+          <w:rStyle w:val="Hyperlink"/>
+        </w:rPr>
+        <w:t xml:space="preserve">Java 8 </w:t>
+      </w:r>
+      <w:r>
+        <w:rPr>
+          <w:rStyle w:val="Hyperlink"/>
+          <w:rFonts w:ascii="Segoe UI Emoji" w:hAnsi="Segoe UI Emoji" w:cs="Segoe UI Emoji"/>
+        </w:rPr>
+        <w:t>🔥</w:t>
+      </w:r>
+      <w:r>
+        <w:rPr>
+          <w:rStyle w:val="Hyperlink"/>
+        </w:rPr>
+        <w:t xml:space="preserve"> | Programming Inte</w:t>
+      </w:r>
+      <w:r>
+        <w:rPr>
+          <w:rStyle w:val="Hyperlink"/>
+        </w:rPr>
+        <w:t>r</w:t>
+      </w:r>
+      <w:r>
+        <w:rPr>
+          <w:rStyle w:val="Hyperlink"/>
+        </w:rPr>
+        <w:t xml:space="preserve">view FAQs | Stream API &amp; Functions | </w:t>
+      </w:r>
+      <w:proofErr w:type="spellStart"/>
+      <w:r>
+        <w:rPr>
+          <w:rStyle w:val="Hyperlink"/>
+        </w:rPr>
+        <w:t>JavaTechie</w:t>
+      </w:r>
+      <w:proofErr w:type="spellEnd"/>
+      <w:r>
+        <w:rPr>
+          <w:rStyle w:val="Hyperlink"/>
+        </w:rPr>
+        <w:t xml:space="preserve"> (youtube.com)</w:t>
+      </w:r>
+      <w:r>
+        <w:fldChar w:fldCharType="end"/>
+      </w:r>
+    </w:p>
+    <w:p>
+      <w:r>
         <w:t>(Q) Display those students who has rank between 50-100</w:t>
       </w:r>
     </w:p>
     <w:p>
       <w:r>
-        <w:t>(Q) Display those students who belongs from patna. Sort them by there name.</w:t>
-      </w:r>
-    </w:p>
-    <w:p>
-      <w:r>
-        <w:t>(Q) There are a list of students. Every students belongs to some department. Extract there department name.</w:t>
+        <w:t xml:space="preserve">(Q) Display those students who belongs from </w:t>
+      </w:r>
+      <w:proofErr w:type="spellStart"/>
+      <w:r>
+        <w:t>patna</w:t>
+      </w:r>
+      <w:proofErr w:type="spellEnd"/>
+      <w:r>
+        <w:t xml:space="preserve">. Sort them by </w:t>
+      </w:r>
+      <w:proofErr w:type="spellStart"/>
+      <w:r>
+        <w:t>there</w:t>
+      </w:r>
+      <w:proofErr w:type="spellEnd"/>
+      <w:r>
+        <w:t xml:space="preserve"> name.</w:t>
+      </w:r>
+    </w:p>
+    <w:p>
+      <w:r>
+        <w:t xml:space="preserve">(Q) There </w:t>
+      </w:r>
+      <w:proofErr w:type="gramStart"/>
+      <w:r>
+        <w:t>are</w:t>
+      </w:r>
+      <w:proofErr w:type="gramEnd"/>
+      <w:r>
+        <w:t xml:space="preserve"> a list of students. Every </w:t>
+      </w:r>
+      <w:proofErr w:type="gramStart"/>
+      <w:r>
+        <w:t>students</w:t>
+      </w:r>
+      <w:proofErr w:type="gramEnd"/>
+      <w:r>
+        <w:t xml:space="preserve"> belongs to some department. Extract </w:t>
+      </w:r>
+      <w:proofErr w:type="gramStart"/>
+      <w:r>
+        <w:t>there</w:t>
+      </w:r>
+      <w:proofErr w:type="gramEnd"/>
+      <w:r>
+        <w:t xml:space="preserve"> department name.</w:t>
       </w:r>
     </w:p>
     <w:p>
@@ -495,6 +594,30 @@
     <w:semiHidden/>
     <w:unhideWhenUsed/>
   </w:style>
+  <w:style w:type="character" w:styleId="Hyperlink">
+    <w:name w:val="Hyperlink"/>
+    <w:basedOn w:val="DefaultParagraphFont"/>
+    <w:uiPriority w:val="99"/>
+    <w:semiHidden/>
+    <w:unhideWhenUsed/>
+    <w:rsid w:val="004B2275"/>
+    <w:rPr>
+      <w:color w:val="0000FF"/>
+      <w:u w:val="single"/>
+    </w:rPr>
+  </w:style>
+  <w:style w:type="character" w:styleId="FollowedHyperlink">
+    <w:name w:val="FollowedHyperlink"/>
+    <w:basedOn w:val="DefaultParagraphFont"/>
+    <w:uiPriority w:val="99"/>
+    <w:semiHidden/>
+    <w:unhideWhenUsed/>
+    <w:rsid w:val="004B2275"/>
+    <w:rPr>
+      <w:color w:val="954F72" w:themeColor="followedHyperlink"/>
+      <w:u w:val="single"/>
+    </w:rPr>
+  </w:style>
 </w:styles>
 </file>
 

--- a/Stream API programs for interview.docx
+++ b/Stream API programs for interview.docx
@@ -1,65 +1,150 @@
 
 <file path=word/document.xml><?xml version="1.0" encoding="utf-8"?>
-<w:document xmlns:wpc="http://schemas.microsoft.com/office/word/2010/wordprocessingCanvas" xmlns:cx="http://schemas.microsoft.com/office/drawing/2014/chartex" xmlns:cx1="http://schemas.microsoft.com/office/drawing/2015/9/8/chartex" xmlns:cx2="http://schemas.microsoft.com/office/drawing/2015/10/21/chartex" xmlns:cx3="http://schemas.microsoft.com/office/drawing/2016/5/9/chartex" xmlns:cx4="http://schemas.microsoft.com/office/drawing/2016/5/10/chartex" xmlns:cx5="http://schemas.microsoft.com/office/drawing/2016/5/11/chartex" xmlns:cx6="http://schemas.microsoft.com/office/drawing/2016/5/12/chartex" xmlns:cx7="http://schemas.microsoft.com/office/drawing/2016/5/13/chartex" xmlns:cx8="http://schemas.microsoft.com/office/drawing/2016/5/14/chartex" xmlns:mc="http://schemas.openxmlformats.org/markup-compatibility/2006" xmlns:aink="http://schemas.microsoft.com/office/drawing/2016/ink" xmlns:am3d="http://schemas.microsoft.com/office/drawing/2017/model3d" xmlns:o="urn:schemas-microsoft-com:office:office" xmlns:oel="http://schemas.microsoft.com/office/2019/extlst" xmlns:r="http://schemas.openxmlformats.org/officeDocument/2006/relationships" xmlns:m="http://schemas.openxmlformats.org/officeDocument/2006/math" xmlns:v="urn:schemas-microsoft-com:vml" xmlns:wp14="http://schemas.microsoft.com/office/word/2010/wordprocessingDrawing" xmlns:wp="http://schemas.openxmlformats.org/drawingml/2006/wordprocessingDrawing" xmlns:w10="urn:schemas-microsoft-com:office:word" xmlns:w="http://schemas.openxmlformats.org/wordprocessingml/2006/main" xmlns:w14="http://schemas.microsoft.com/office/word/2010/wordml" xmlns:w15="http://schemas.microsoft.com/office/word/2012/wordml" xmlns:w16cex="http://schemas.microsoft.com/office/word/2018/wordml/cex" xmlns:w16cid="http://schemas.microsoft.com/office/word/2016/wordml/cid" xmlns:w16="http://schemas.microsoft.com/office/word/2018/wordml" xmlns:w16sdtdh="http://schemas.microsoft.com/office/word/2020/wordml/sdtdatahash" xmlns:w16se="http://schemas.microsoft.com/office/word/2015/wordml/symex" xmlns:wpg="http://schemas.microsoft.com/office/word/2010/wordprocessingGroup" xmlns:wpi="http://schemas.microsoft.com/office/word/2010/wordprocessingInk" xmlns:wne="http://schemas.microsoft.com/office/word/2006/wordml" xmlns:wps="http://schemas.microsoft.com/office/word/2010/wordprocessingShape" mc:Ignorable="w14 w15 w16se w16cid w16 w16cex w16sdtdh wp14">
+<w:document xmlns:wpc="http://schemas.microsoft.com/office/word/2010/wordprocessingCanvas" xmlns:cx="http://schemas.microsoft.com/office/drawing/2014/chartex" xmlns:cx1="http://schemas.microsoft.com/office/drawing/2015/9/8/chartex" xmlns:cx2="http://schemas.microsoft.com/office/drawing/2015/10/21/chartex" xmlns:cx3="http://schemas.microsoft.com/office/drawing/2016/5/9/chartex" xmlns:cx4="http://schemas.microsoft.com/office/drawing/2016/5/10/chartex" xmlns:cx5="http://schemas.microsoft.com/office/drawing/2016/5/11/chartex" xmlns:cx6="http://schemas.microsoft.com/office/drawing/2016/5/12/chartex" xmlns:cx7="http://schemas.microsoft.com/office/drawing/2016/5/13/chartex" xmlns:cx8="http://schemas.microsoft.com/office/drawing/2016/5/14/chartex" xmlns:mc="http://schemas.openxmlformats.org/markup-compatibility/2006" xmlns:aink="http://schemas.microsoft.com/office/drawing/2016/ink" xmlns:am3d="http://schemas.microsoft.com/office/drawing/2017/model3d" xmlns:o="urn:schemas-microsoft-com:office:office" xmlns:oel="http://schemas.microsoft.com/office/2019/extlst" xmlns:r="http://schemas.openxmlformats.org/officeDocument/2006/relationships" xmlns:m="http://schemas.openxmlformats.org/officeDocument/2006/math" xmlns:v="urn:schemas-microsoft-com:vml" xmlns:wp14="http://schemas.microsoft.com/office/word/2010/wordprocessingDrawing" xmlns:wp="http://schemas.openxmlformats.org/drawingml/2006/wordprocessingDrawing" xmlns:w10="urn:schemas-microsoft-com:office:word" xmlns:w="http://schemas.openxmlformats.org/wordprocessingml/2006/main" xmlns:w14="http://schemas.microsoft.com/office/word/2010/wordml" xmlns:w15="http://schemas.microsoft.com/office/word/2012/wordml" xmlns:w16cex="http://schemas.microsoft.com/office/word/2018/wordml/cex" xmlns:w16cid="http://schemas.microsoft.com/office/word/2016/wordml/cid" xmlns:w16="http://schemas.microsoft.com/office/word/2018/wordml" xmlns:w16du="http://schemas.microsoft.com/office/word/2023/wordml/word16du" xmlns:w16sdtdh="http://schemas.microsoft.com/office/word/2020/wordml/sdtdatahash" xmlns:w16se="http://schemas.microsoft.com/office/word/2015/wordml/symex" xmlns:wpg="http://schemas.microsoft.com/office/word/2010/wordprocessingGroup" xmlns:wpi="http://schemas.microsoft.com/office/word/2010/wordprocessingInk" xmlns:wne="http://schemas.microsoft.com/office/word/2006/wordml" xmlns:wps="http://schemas.microsoft.com/office/word/2010/wordprocessingShape" mc:Ignorable="w14 w15 w16se w16cid w16 w16cex w16sdtdh w16du wp14">
   <w:body>
     <w:p>
       <w:r>
-        <w:fldChar w:fldCharType="begin"/>
-      </w:r>
-      <w:r>
-        <w:instrText>HYPERLINK "https://www.youtube.com/watch?v=Ul_7T2WJIuQ"</w:instrText>
-      </w:r>
-      <w:r>
-        <w:fldChar w:fldCharType="separate"/>
-      </w:r>
-      <w:r>
-        <w:rPr>
-          <w:rStyle w:val="Hyperlink"/>
-        </w:rPr>
-        <w:t xml:space="preserve">Java 8 </w:t>
-      </w:r>
-      <w:r>
-        <w:rPr>
-          <w:rStyle w:val="Hyperlink"/>
-          <w:rFonts w:ascii="Segoe UI Emoji" w:hAnsi="Segoe UI Emoji" w:cs="Segoe UI Emoji"/>
-        </w:rPr>
-        <w:t>🔥</w:t>
-      </w:r>
-      <w:r>
-        <w:rPr>
-          <w:rStyle w:val="Hyperlink"/>
-        </w:rPr>
-        <w:t xml:space="preserve"> | Programming Inte</w:t>
-      </w:r>
-      <w:r>
-        <w:rPr>
-          <w:rStyle w:val="Hyperlink"/>
-        </w:rPr>
-        <w:t>r</w:t>
-      </w:r>
-      <w:r>
-        <w:rPr>
-          <w:rStyle w:val="Hyperlink"/>
-        </w:rPr>
-        <w:t xml:space="preserve">view FAQs | Stream API &amp; Functions | </w:t>
+        <w:t>(Q1) How to create Stream?</w:t>
+      </w:r>
+    </w:p>
+    <w:p>
+      <w:r>
+        <w:t>(Q2) Get all Employee name as a List?</w:t>
+      </w:r>
+    </w:p>
+    <w:p>
+      <w:r>
+        <w:t>(Q3) Print all those Employee whose rank is over 50?</w:t>
+      </w:r>
+    </w:p>
+    <w:p>
+      <w:r>
+        <w:t>(Q4) Print all city names from Employee Object? Note: Many employee may have same city name</w:t>
+      </w:r>
+    </w:p>
+    <w:p>
+      <w:r>
+        <w:t>(Q5) Count number of employee who has over 50K salary?</w:t>
+      </w:r>
+    </w:p>
+    <w:p>
+      <w:r>
+        <w:t>(Q6) print Employee with third highest salary?</w:t>
+      </w:r>
+    </w:p>
+    <w:p>
+      <w:r>
+        <w:t>(Q7) Check if any employee with less than 10K salary?</w:t>
+      </w:r>
+    </w:p>
+    <w:p>
+      <w:r>
+        <w:t xml:space="preserve">(Q8) Sort Employee based on one or many fields? Use both </w:t>
       </w:r>
       <w:proofErr w:type="spellStart"/>
       <w:r>
-        <w:rPr>
-          <w:rStyle w:val="Hyperlink"/>
-        </w:rPr>
-        <w:t>JavaTechie</w:t>
+        <w:t>comparator.comparing</w:t>
       </w:r>
       <w:proofErr w:type="spellEnd"/>
       <w:r>
-        <w:rPr>
-          <w:rStyle w:val="Hyperlink"/>
-        </w:rPr>
-        <w:t xml:space="preserve"> (youtube.com)</w:t>
-      </w:r>
-      <w:r>
-        <w:fldChar w:fldCharType="end"/>
-      </w:r>
+        <w:t>() and lambda for Comparator?</w:t>
+      </w:r>
+    </w:p>
+    <w:p>
+      <w:r>
+        <w:t xml:space="preserve">(Q9) </w:t>
+      </w:r>
+      <w:r>
+        <w:t>Print Minimum and Maximum salary Employee details?</w:t>
+      </w:r>
+    </w:p>
+    <w:p>
+      <w:r>
+        <w:t>(Q10) Print Average salary of all employees?</w:t>
+      </w:r>
+    </w:p>
+    <w:p>
+      <w:r>
+        <w:t>(Q11) Parallel Stream?</w:t>
+      </w:r>
+    </w:p>
+    <w:p>
+      <w:r>
+        <w:t>(Q12) Get all the department names from employee object?</w:t>
+      </w:r>
+    </w:p>
+    <w:p>
+      <w:r>
+        <w:t>(Q13) Group employee by department?</w:t>
+      </w:r>
+    </w:p>
+    <w:p>
+      <w:r>
+        <w:t>(Q14) Print all employee Id and name as Map?</w:t>
+      </w:r>
+    </w:p>
+    <w:p>
+      <w:r>
+        <w:t>(Q15) Average salary of each department?</w:t>
+      </w:r>
+    </w:p>
+    <w:p>
+      <w:r>
+        <w:t>(Q16) Department wise total salary?</w:t>
+      </w:r>
+    </w:p>
+    <w:p>
+      <w:r>
+        <w:t>(Q17) Count Employee gender wise?</w:t>
+      </w:r>
+    </w:p>
+    <w:p>
+      <w:r>
+        <w:t>(Q18) Summing all employee salary?</w:t>
+      </w:r>
+    </w:p>
+    <w:p>
+      <w:r>
+        <w:t xml:space="preserve">(Q19) Find max id of Employee? </w:t>
+      </w:r>
+    </w:p>
+    <w:p/>
+    <w:p>
+      <w:hyperlink r:id="rId4" w:history="1">
+        <w:r>
+          <w:rPr>
+            <w:rStyle w:val="Hyperlink"/>
+          </w:rPr>
+          <w:t xml:space="preserve">Java 8 </w:t>
+        </w:r>
+        <w:r>
+          <w:rPr>
+            <w:rStyle w:val="Hyperlink"/>
+            <w:rFonts w:ascii="Segoe UI Emoji" w:hAnsi="Segoe UI Emoji" w:cs="Segoe UI Emoji"/>
+          </w:rPr>
+          <w:t>🔥</w:t>
+        </w:r>
+        <w:r>
+          <w:rPr>
+            <w:rStyle w:val="Hyperlink"/>
+          </w:rPr>
+          <w:t xml:space="preserve"> | Programming Interview FAQs | Stream API &amp; Functions | </w:t>
+        </w:r>
+        <w:proofErr w:type="spellStart"/>
+        <w:r>
+          <w:rPr>
+            <w:rStyle w:val="Hyperlink"/>
+          </w:rPr>
+          <w:t>JavaTechie</w:t>
+        </w:r>
+        <w:proofErr w:type="spellEnd"/>
+        <w:r>
+          <w:rPr>
+            <w:rStyle w:val="Hyperlink"/>
+          </w:rPr>
+          <w:t xml:space="preserve"> (youtube.com)</w:t>
+        </w:r>
+      </w:hyperlink>
     </w:p>
     <w:p>
       <w:r>
@@ -89,31 +174,7 @@
     </w:p>
     <w:p>
       <w:r>
-        <w:t xml:space="preserve">(Q) There </w:t>
-      </w:r>
-      <w:proofErr w:type="gramStart"/>
-      <w:r>
-        <w:t>are</w:t>
-      </w:r>
-      <w:proofErr w:type="gramEnd"/>
-      <w:r>
-        <w:t xml:space="preserve"> a list of students. Every </w:t>
-      </w:r>
-      <w:proofErr w:type="gramStart"/>
-      <w:r>
-        <w:t>students</w:t>
-      </w:r>
-      <w:proofErr w:type="gramEnd"/>
-      <w:r>
-        <w:t xml:space="preserve"> belongs to some department. Extract </w:t>
-      </w:r>
-      <w:proofErr w:type="gramStart"/>
-      <w:r>
-        <w:t>there</w:t>
-      </w:r>
-      <w:proofErr w:type="gramEnd"/>
-      <w:r>
-        <w:t xml:space="preserve"> department name.</w:t>
+        <w:t>(Q) There are a list of students. Every students belongs to some department. Extract there department name.</w:t>
       </w:r>
     </w:p>
     <w:p>
@@ -148,6 +209,7 @@
     </w:p>
     <w:p>
       <w:r>
+        <w:lastRenderedPageBreak/>
         <w:t>(Q) Sort student based on rank?</w:t>
       </w:r>
     </w:p>
@@ -156,6 +218,7 @@
         <w:t>(Q) Find student with third best rank?</w:t>
       </w:r>
     </w:p>
+    <w:p/>
     <w:sectPr>
       <w:pgSz w:w="11906" w:h="16838"/>
       <w:pgMar w:top="1440" w:right="1440" w:bottom="1440" w:left="1440" w:header="708" w:footer="708" w:gutter="0"/>
@@ -167,7 +230,7 @@
 </file>
 
 <file path=word/styles.xml><?xml version="1.0" encoding="utf-8"?>
-<w:styles xmlns:mc="http://schemas.openxmlformats.org/markup-compatibility/2006" xmlns:r="http://schemas.openxmlformats.org/officeDocument/2006/relationships" xmlns:w="http://schemas.openxmlformats.org/wordprocessingml/2006/main" xmlns:w14="http://schemas.microsoft.com/office/word/2010/wordml" xmlns:w15="http://schemas.microsoft.com/office/word/2012/wordml" xmlns:w16cex="http://schemas.microsoft.com/office/word/2018/wordml/cex" xmlns:w16cid="http://schemas.microsoft.com/office/word/2016/wordml/cid" xmlns:w16="http://schemas.microsoft.com/office/word/2018/wordml" xmlns:w16sdtdh="http://schemas.microsoft.com/office/word/2020/wordml/sdtdatahash" xmlns:w16se="http://schemas.microsoft.com/office/word/2015/wordml/symex" mc:Ignorable="w14 w15 w16se w16cid w16 w16cex w16sdtdh">
+<w:styles xmlns:mc="http://schemas.openxmlformats.org/markup-compatibility/2006" xmlns:r="http://schemas.openxmlformats.org/officeDocument/2006/relationships" xmlns:w="http://schemas.openxmlformats.org/wordprocessingml/2006/main" xmlns:w14="http://schemas.microsoft.com/office/word/2010/wordml" xmlns:w15="http://schemas.microsoft.com/office/word/2012/wordml" xmlns:w16cex="http://schemas.microsoft.com/office/word/2018/wordml/cex" xmlns:w16cid="http://schemas.microsoft.com/office/word/2016/wordml/cid" xmlns:w16="http://schemas.microsoft.com/office/word/2018/wordml" xmlns:w16du="http://schemas.microsoft.com/office/word/2023/wordml/word16du" xmlns:w16sdtdh="http://schemas.microsoft.com/office/word/2020/wordml/sdtdatahash" xmlns:w16se="http://schemas.microsoft.com/office/word/2015/wordml/symex" mc:Ignorable="w14 w15 w16se w16cid w16 w16cex w16sdtdh w16du">
   <w:docDefaults>
     <w:rPrDefault>
       <w:rPr>
